--- a/extended version/June_timeline.docx
+++ b/extended version/June_timeline.docx
@@ -439,7 +439,13 @@
           </w:tcPr>
           <w:p>
             <w:r>
-              <w:t>18, 19, 20 June</w:t>
+              <w:t>18</w:t>
+            </w:r>
+            <w:r>
+              <w:t xml:space="preserve"> - 22</w:t>
+            </w:r>
+            <w:r>
+              <w:t xml:space="preserve"> June</w:t>
             </w:r>
           </w:p>
         </w:tc>
@@ -471,7 +477,13 @@
           </w:tcPr>
           <w:p>
             <w:r>
-              <w:t>18, 19, 20 June</w:t>
+              <w:t>18</w:t>
+            </w:r>
+            <w:r>
+              <w:t xml:space="preserve"> - 22</w:t>
+            </w:r>
+            <w:r>
+              <w:t xml:space="preserve"> June</w:t>
             </w:r>
           </w:p>
         </w:tc>
@@ -557,13 +569,13 @@
           </w:tcPr>
           <w:p>
             <w:r>
-              <w:t>21</w:t>
+              <w:t>25</w:t>
             </w:r>
             <w:r>
               <w:t xml:space="preserve"> – </w:t>
             </w:r>
             <w:r>
-              <w:t>22</w:t>
+              <w:t>29</w:t>
             </w:r>
             <w:r>
               <w:t xml:space="preserve"> June</w:t>
@@ -599,10 +611,8 @@
           </w:tcPr>
           <w:p>
             <w:r>
-              <w:t>21 – 22 June</w:t>
-            </w:r>
-            <w:bookmarkStart w:id="0" w:name="_GoBack"/>
-            <w:bookmarkEnd w:id="0"/>
+              <w:t>25 – 29 June</w:t>
+            </w:r>
           </w:p>
         </w:tc>
       </w:tr>
@@ -640,7 +650,7 @@
           </w:tcPr>
           <w:p>
             <w:r>
-              <w:t>25 – 28 June</w:t>
+              <w:t xml:space="preserve">2 – 6 July </w:t>
             </w:r>
           </w:p>
         </w:tc>
@@ -701,7 +711,7 @@
           </w:tcPr>
           <w:p>
             <w:r>
-              <w:t>25 – 28 June</w:t>
+              <w:t>9 – 13 July</w:t>
             </w:r>
           </w:p>
         </w:tc>
@@ -750,8 +760,10 @@
           </w:tcPr>
           <w:p>
             <w:r>
-              <w:t>29 June</w:t>
-            </w:r>
+              <w:t>9 – 13 July</w:t>
+            </w:r>
+            <w:bookmarkStart w:id="0" w:name="_GoBack"/>
+            <w:bookmarkEnd w:id="0"/>
           </w:p>
         </w:tc>
       </w:tr>
